--- a/seminars/homework/HW2_62393.docx
+++ b/seminars/homework/HW2_62393.docx
@@ -2304,25 +2304,7 @@
               <w:szCs w:val="28"/>
               <w:lang w:val="bg-BG"/>
             </w:rPr>
-            <m:t>←,</m:t>
-          </m:r>
-          <m:r>
-            <w:rPr>
-              <w:rFonts w:ascii="Cambria Math" w:eastAsiaTheme="minorEastAsia" w:hAnsi="Cambria Math" w:cs="Times New Roman"/>
-              <w:sz w:val="28"/>
-              <w:szCs w:val="28"/>
-              <w:lang w:val="bg-BG"/>
-            </w:rPr>
-            <m:t xml:space="preserve">       </m:t>
-          </m:r>
-          <m:r>
-            <w:rPr>
-              <w:rFonts w:ascii="Cambria Math" w:eastAsiaTheme="minorEastAsia" w:hAnsi="Cambria Math" w:cs="Times New Roman"/>
-              <w:sz w:val="28"/>
-              <w:szCs w:val="28"/>
-              <w:lang w:val="bg-BG"/>
-            </w:rPr>
-            <m:t>за</m:t>
+            <m:t>←,       за</m:t>
           </m:r>
           <m:r>
             <w:rPr>
@@ -4782,6 +4764,611 @@
     </w:p>
     <w:p>
       <w:pPr>
+        <w:jc w:val="left"/>
+        <w:rPr>
+          <w:rFonts w:eastAsiaTheme="minorEastAsia" w:cs="Times New Roman"/>
+          <w:iCs/>
+          <w:sz w:val="28"/>
+          <w:szCs w:val="28"/>
+          <w:lang w:val="bg-BG"/>
+        </w:rPr>
+      </w:pPr>
+      <m:oMathPara>
+        <m:oMathParaPr>
+          <m:jc m:val="left"/>
+        </m:oMathParaPr>
+        <m:oMath>
+          <m:r>
+            <m:rPr>
+              <m:scr m:val="double-struck"/>
+            </m:rPr>
+            <w:rPr>
+              <w:rFonts w:ascii="Cambria Math" w:hAnsi="Cambria Math" w:cs="Times New Roman"/>
+              <w:sz w:val="28"/>
+              <w:szCs w:val="28"/>
+              <w:lang w:val="bg-BG"/>
+            </w:rPr>
+            <m:t>P</m:t>
+          </m:r>
+          <m:d>
+            <m:dPr>
+              <m:ctrlPr>
+                <w:rPr>
+                  <w:rFonts w:ascii="Cambria Math" w:hAnsi="Cambria Math" w:cs="Times New Roman"/>
+                  <w:i/>
+                  <w:sz w:val="28"/>
+                  <w:szCs w:val="28"/>
+                  <w:lang w:val="bg-BG"/>
+                </w:rPr>
+              </m:ctrlPr>
+            </m:dPr>
+            <m:e>
+              <m:r>
+                <w:rPr>
+                  <w:rFonts w:ascii="Cambria Math" w:hAnsi="Cambria Math" w:cs="Times New Roman"/>
+                  <w:sz w:val="28"/>
+                  <w:szCs w:val="28"/>
+                  <w:lang w:val="bg-BG"/>
+                </w:rPr>
+                <m:t>1</m:t>
+              </m:r>
+            </m:e>
+          </m:d>
+          <m:r>
+            <w:rPr>
+              <w:rFonts w:ascii="Cambria Math" w:hAnsi="Cambria Math" w:cs="Times New Roman"/>
+              <w:sz w:val="28"/>
+              <w:szCs w:val="28"/>
+              <w:lang w:val="bg-BG"/>
+            </w:rPr>
+            <m:t>=</m:t>
+          </m:r>
+          <m:r>
+            <w:rPr>
+              <w:rFonts w:ascii="Cambria Math" w:eastAsiaTheme="minorEastAsia" w:hAnsi="Cambria Math" w:cs="Times New Roman"/>
+              <w:sz w:val="28"/>
+              <w:szCs w:val="28"/>
+              <w:lang w:val="bg-BG"/>
+            </w:rPr>
+            <m:t>0</m:t>
+          </m:r>
+        </m:oMath>
+      </m:oMathPara>
+    </w:p>
+    <w:p>
+      <w:pPr>
+        <w:jc w:val="left"/>
+        <w:rPr>
+          <w:rFonts w:eastAsiaTheme="minorEastAsia" w:cs="Times New Roman"/>
+          <w:i/>
+          <w:sz w:val="28"/>
+          <w:szCs w:val="28"/>
+          <w:lang w:val="bg-BG"/>
+        </w:rPr>
+      </w:pPr>
+      <m:oMathPara>
+        <m:oMathParaPr>
+          <m:jc m:val="left"/>
+        </m:oMathParaPr>
+        <m:oMath>
+          <m:r>
+            <m:rPr>
+              <m:scr m:val="double-struck"/>
+            </m:rPr>
+            <w:rPr>
+              <w:rFonts w:ascii="Cambria Math" w:hAnsi="Cambria Math" w:cs="Times New Roman"/>
+              <w:sz w:val="28"/>
+              <w:szCs w:val="28"/>
+              <w:lang w:val="bg-BG"/>
+            </w:rPr>
+            <m:t>P</m:t>
+          </m:r>
+          <m:d>
+            <m:dPr>
+              <m:ctrlPr>
+                <w:rPr>
+                  <w:rFonts w:ascii="Cambria Math" w:hAnsi="Cambria Math" w:cs="Times New Roman"/>
+                  <w:i/>
+                  <w:sz w:val="28"/>
+                  <w:szCs w:val="28"/>
+                  <w:lang w:val="bg-BG"/>
+                </w:rPr>
+              </m:ctrlPr>
+            </m:dPr>
+            <m:e>
+              <m:r>
+                <w:rPr>
+                  <w:rFonts w:ascii="Cambria Math" w:hAnsi="Cambria Math" w:cs="Times New Roman"/>
+                  <w:sz w:val="28"/>
+                  <w:szCs w:val="28"/>
+                  <w:lang w:val="bg-BG"/>
+                </w:rPr>
+                <m:t>2</m:t>
+              </m:r>
+            </m:e>
+          </m:d>
+          <m:r>
+            <w:rPr>
+              <w:rFonts w:ascii="Cambria Math" w:hAnsi="Cambria Math" w:cs="Times New Roman"/>
+              <w:sz w:val="28"/>
+              <w:szCs w:val="28"/>
+              <w:lang w:val="bg-BG"/>
+            </w:rPr>
+            <m:t>=</m:t>
+          </m:r>
+          <m:f>
+            <m:fPr>
+              <m:ctrlPr>
+                <w:rPr>
+                  <w:rFonts w:ascii="Cambria Math" w:eastAsiaTheme="minorEastAsia" w:hAnsi="Cambria Math" w:cs="Times New Roman"/>
+                  <w:i/>
+                  <w:sz w:val="28"/>
+                  <w:szCs w:val="28"/>
+                  <w:lang w:val="bg-BG"/>
+                </w:rPr>
+              </m:ctrlPr>
+            </m:fPr>
+            <m:num>
+              <m:r>
+                <w:rPr>
+                  <w:rFonts w:ascii="Cambria Math" w:eastAsiaTheme="minorEastAsia" w:hAnsi="Cambria Math" w:cs="Times New Roman"/>
+                  <w:sz w:val="28"/>
+                  <w:szCs w:val="28"/>
+                  <w:lang w:val="bg-BG"/>
+                </w:rPr>
+                <m:t>1</m:t>
+              </m:r>
+            </m:num>
+            <m:den>
+              <m:r>
+                <w:rPr>
+                  <w:rFonts w:ascii="Cambria Math" w:eastAsiaTheme="minorEastAsia" w:hAnsi="Cambria Math" w:cs="Times New Roman"/>
+                  <w:sz w:val="28"/>
+                  <w:szCs w:val="28"/>
+                  <w:lang w:val="bg-BG"/>
+                </w:rPr>
+                <m:t>365</m:t>
+              </m:r>
+            </m:den>
+          </m:f>
+          <m:r>
+            <w:rPr>
+              <w:rFonts w:ascii="Cambria Math" w:eastAsiaTheme="minorEastAsia" w:hAnsi="Cambria Math" w:cs="Times New Roman"/>
+              <w:sz w:val="28"/>
+              <w:szCs w:val="28"/>
+              <w:lang w:val="bg-BG"/>
+            </w:rPr>
+            <m:t>~0.003</m:t>
+          </m:r>
+        </m:oMath>
+      </m:oMathPara>
+    </w:p>
+    <w:p>
+      <w:pPr>
+        <w:jc w:val="left"/>
+        <w:rPr>
+          <w:rFonts w:eastAsiaTheme="minorEastAsia" w:cs="Times New Roman"/>
+          <w:i/>
+          <w:sz w:val="28"/>
+          <w:szCs w:val="28"/>
+          <w:lang w:val="bg-BG"/>
+        </w:rPr>
+      </w:pPr>
+      <m:oMathPara>
+        <m:oMathParaPr>
+          <m:jc m:val="left"/>
+        </m:oMathParaPr>
+        <m:oMath>
+          <m:r>
+            <m:rPr>
+              <m:scr m:val="double-struck"/>
+            </m:rPr>
+            <w:rPr>
+              <w:rFonts w:ascii="Cambria Math" w:hAnsi="Cambria Math" w:cs="Times New Roman"/>
+              <w:sz w:val="28"/>
+              <w:szCs w:val="28"/>
+              <w:lang w:val="bg-BG"/>
+            </w:rPr>
+            <m:t>P</m:t>
+          </m:r>
+          <m:d>
+            <m:dPr>
+              <m:ctrlPr>
+                <w:rPr>
+                  <w:rFonts w:ascii="Cambria Math" w:hAnsi="Cambria Math" w:cs="Times New Roman"/>
+                  <w:i/>
+                  <w:sz w:val="28"/>
+                  <w:szCs w:val="28"/>
+                  <w:lang w:val="bg-BG"/>
+                </w:rPr>
+              </m:ctrlPr>
+            </m:dPr>
+            <m:e>
+              <m:r>
+                <w:rPr>
+                  <w:rFonts w:ascii="Cambria Math" w:hAnsi="Cambria Math" w:cs="Times New Roman"/>
+                  <w:sz w:val="28"/>
+                  <w:szCs w:val="28"/>
+                  <w:lang w:val="bg-BG"/>
+                </w:rPr>
+                <m:t>3</m:t>
+              </m:r>
+            </m:e>
+          </m:d>
+          <m:r>
+            <w:rPr>
+              <w:rFonts w:ascii="Cambria Math" w:hAnsi="Cambria Math" w:cs="Times New Roman"/>
+              <w:sz w:val="28"/>
+              <w:szCs w:val="28"/>
+              <w:lang w:val="bg-BG"/>
+            </w:rPr>
+            <m:t>=</m:t>
+          </m:r>
+          <m:f>
+            <m:fPr>
+              <m:ctrlPr>
+                <w:rPr>
+                  <w:rFonts w:ascii="Cambria Math" w:hAnsi="Cambria Math" w:cs="Times New Roman"/>
+                  <w:i/>
+                  <w:sz w:val="28"/>
+                  <w:szCs w:val="28"/>
+                  <w:lang w:val="bg-BG"/>
+                </w:rPr>
+              </m:ctrlPr>
+            </m:fPr>
+            <m:num>
+              <m:r>
+                <w:rPr>
+                  <w:rFonts w:ascii="Cambria Math" w:hAnsi="Cambria Math" w:cs="Times New Roman"/>
+                  <w:sz w:val="28"/>
+                  <w:szCs w:val="28"/>
+                  <w:lang w:val="bg-BG"/>
+                </w:rPr>
+                <m:t>364</m:t>
+              </m:r>
+            </m:num>
+            <m:den>
+              <m:r>
+                <w:rPr>
+                  <w:rFonts w:ascii="Cambria Math" w:hAnsi="Cambria Math" w:cs="Times New Roman"/>
+                  <w:sz w:val="28"/>
+                  <w:szCs w:val="28"/>
+                  <w:lang w:val="bg-BG"/>
+                </w:rPr>
+                <m:t>365</m:t>
+              </m:r>
+            </m:den>
+          </m:f>
+          <m:r>
+            <w:rPr>
+              <w:rFonts w:ascii="Cambria Math" w:hAnsi="Cambria Math" w:cs="Times New Roman"/>
+              <w:sz w:val="28"/>
+              <w:szCs w:val="28"/>
+              <w:lang w:val="bg-BG"/>
+            </w:rPr>
+            <m:t>.</m:t>
+          </m:r>
+          <m:f>
+            <m:fPr>
+              <m:ctrlPr>
+                <w:rPr>
+                  <w:rFonts w:ascii="Cambria Math" w:eastAsiaTheme="minorEastAsia" w:hAnsi="Cambria Math" w:cs="Times New Roman"/>
+                  <w:i/>
+                  <w:sz w:val="28"/>
+                  <w:szCs w:val="28"/>
+                  <w:lang w:val="bg-BG"/>
+                </w:rPr>
+              </m:ctrlPr>
+            </m:fPr>
+            <m:num>
+              <m:r>
+                <w:rPr>
+                  <w:rFonts w:ascii="Cambria Math" w:eastAsiaTheme="minorEastAsia" w:hAnsi="Cambria Math" w:cs="Times New Roman"/>
+                  <w:sz w:val="28"/>
+                  <w:szCs w:val="28"/>
+                  <w:lang w:val="bg-BG"/>
+                </w:rPr>
+                <m:t>2</m:t>
+              </m:r>
+            </m:num>
+            <m:den>
+              <m:r>
+                <w:rPr>
+                  <w:rFonts w:ascii="Cambria Math" w:eastAsiaTheme="minorEastAsia" w:hAnsi="Cambria Math" w:cs="Times New Roman"/>
+                  <w:sz w:val="28"/>
+                  <w:szCs w:val="28"/>
+                  <w:lang w:val="bg-BG"/>
+                </w:rPr>
+                <m:t>365</m:t>
+              </m:r>
+            </m:den>
+          </m:f>
+          <m:r>
+            <w:rPr>
+              <w:rFonts w:ascii="Cambria Math" w:eastAsiaTheme="minorEastAsia" w:hAnsi="Cambria Math" w:cs="Times New Roman"/>
+              <w:sz w:val="28"/>
+              <w:szCs w:val="28"/>
+              <w:lang w:val="bg-BG"/>
+            </w:rPr>
+            <m:t>~0.005</m:t>
+          </m:r>
+        </m:oMath>
+      </m:oMathPara>
+    </w:p>
+    <w:p>
+      <w:pPr>
+        <w:jc w:val="left"/>
+        <w:rPr>
+          <w:rFonts w:eastAsiaTheme="minorEastAsia" w:cs="Times New Roman"/>
+          <w:i/>
+          <w:sz w:val="28"/>
+          <w:szCs w:val="28"/>
+        </w:rPr>
+      </w:pPr>
+      <w:r>
+        <w:rPr>
+          <w:rFonts w:eastAsiaTheme="minorEastAsia" w:cs="Times New Roman"/>
+          <w:i/>
+          <w:sz w:val="28"/>
+          <w:szCs w:val="28"/>
+        </w:rPr>
+        <w:t>…</w:t>
+      </w:r>
+    </w:p>
+    <w:p>
+      <w:pPr>
+        <w:jc w:val="left"/>
+        <w:rPr>
+          <w:rFonts w:eastAsiaTheme="minorEastAsia" w:cs="Times New Roman"/>
+          <w:i/>
+          <w:sz w:val="28"/>
+          <w:szCs w:val="28"/>
+          <w:lang w:val="bg-BG"/>
+        </w:rPr>
+      </w:pPr>
+      <m:oMathPara>
+        <m:oMathParaPr>
+          <m:jc m:val="left"/>
+        </m:oMathParaPr>
+        <m:oMath>
+          <m:r>
+            <m:rPr>
+              <m:scr m:val="double-struck"/>
+            </m:rPr>
+            <w:rPr>
+              <w:rFonts w:ascii="Cambria Math" w:hAnsi="Cambria Math" w:cs="Times New Roman"/>
+              <w:sz w:val="28"/>
+              <w:szCs w:val="28"/>
+              <w:lang w:val="bg-BG"/>
+            </w:rPr>
+            <m:t>P</m:t>
+          </m:r>
+          <m:d>
+            <m:dPr>
+              <m:ctrlPr>
+                <w:rPr>
+                  <w:rFonts w:ascii="Cambria Math" w:hAnsi="Cambria Math" w:cs="Times New Roman"/>
+                  <w:i/>
+                  <w:sz w:val="28"/>
+                  <w:szCs w:val="28"/>
+                  <w:lang w:val="bg-BG"/>
+                </w:rPr>
+              </m:ctrlPr>
+            </m:dPr>
+            <m:e>
+              <m:r>
+                <w:rPr>
+                  <w:rFonts w:ascii="Cambria Math" w:hAnsi="Cambria Math" w:cs="Times New Roman"/>
+                  <w:sz w:val="28"/>
+                  <w:szCs w:val="28"/>
+                  <w:lang w:val="bg-BG"/>
+                </w:rPr>
+                <m:t>24</m:t>
+              </m:r>
+            </m:e>
+          </m:d>
+          <m:r>
+            <w:rPr>
+              <w:rFonts w:ascii="Cambria Math" w:hAnsi="Cambria Math" w:cs="Times New Roman"/>
+              <w:sz w:val="28"/>
+              <w:szCs w:val="28"/>
+              <w:lang w:val="bg-BG"/>
+            </w:rPr>
+            <m:t>=</m:t>
+          </m:r>
+          <m:f>
+            <m:fPr>
+              <m:ctrlPr>
+                <w:rPr>
+                  <w:rFonts w:ascii="Cambria Math" w:hAnsi="Cambria Math" w:cs="Times New Roman"/>
+                  <w:i/>
+                  <w:sz w:val="28"/>
+                  <w:szCs w:val="28"/>
+                  <w:lang w:val="bg-BG"/>
+                </w:rPr>
+              </m:ctrlPr>
+            </m:fPr>
+            <m:num>
+              <m:r>
+                <w:rPr>
+                  <w:rFonts w:ascii="Cambria Math" w:hAnsi="Cambria Math" w:cs="Times New Roman"/>
+                  <w:sz w:val="28"/>
+                  <w:szCs w:val="28"/>
+                  <w:lang w:val="bg-BG"/>
+                </w:rPr>
+                <m:t>364</m:t>
+              </m:r>
+            </m:num>
+            <m:den>
+              <m:r>
+                <w:rPr>
+                  <w:rFonts w:ascii="Cambria Math" w:hAnsi="Cambria Math" w:cs="Times New Roman"/>
+                  <w:sz w:val="28"/>
+                  <w:szCs w:val="28"/>
+                  <w:lang w:val="bg-BG"/>
+                </w:rPr>
+                <m:t>365</m:t>
+              </m:r>
+            </m:den>
+          </m:f>
+          <m:r>
+            <w:rPr>
+              <w:rFonts w:ascii="Cambria Math" w:hAnsi="Cambria Math" w:cs="Times New Roman"/>
+              <w:sz w:val="28"/>
+              <w:szCs w:val="28"/>
+              <w:lang w:val="bg-BG"/>
+            </w:rPr>
+            <m:t>.</m:t>
+          </m:r>
+          <m:f>
+            <m:fPr>
+              <m:ctrlPr>
+                <w:rPr>
+                  <w:rFonts w:ascii="Cambria Math" w:hAnsi="Cambria Math" w:cs="Times New Roman"/>
+                  <w:i/>
+                  <w:sz w:val="28"/>
+                  <w:szCs w:val="28"/>
+                  <w:lang w:val="bg-BG"/>
+                </w:rPr>
+              </m:ctrlPr>
+            </m:fPr>
+            <m:num>
+              <m:r>
+                <w:rPr>
+                  <w:rFonts w:ascii="Cambria Math" w:hAnsi="Cambria Math" w:cs="Times New Roman"/>
+                  <w:sz w:val="28"/>
+                  <w:szCs w:val="28"/>
+                  <w:lang w:val="bg-BG"/>
+                </w:rPr>
+                <m:t>363</m:t>
+              </m:r>
+            </m:num>
+            <m:den>
+              <m:r>
+                <w:rPr>
+                  <w:rFonts w:ascii="Cambria Math" w:hAnsi="Cambria Math" w:cs="Times New Roman"/>
+                  <w:sz w:val="28"/>
+                  <w:szCs w:val="28"/>
+                  <w:lang w:val="bg-BG"/>
+                </w:rPr>
+                <m:t>365</m:t>
+              </m:r>
+            </m:den>
+          </m:f>
+          <m:r>
+            <w:rPr>
+              <w:rFonts w:ascii="Cambria Math" w:hAnsi="Cambria Math" w:cs="Times New Roman"/>
+              <w:sz w:val="28"/>
+              <w:szCs w:val="28"/>
+              <w:lang w:val="bg-BG"/>
+            </w:rPr>
+            <m:t>. ….</m:t>
+          </m:r>
+          <m:f>
+            <m:fPr>
+              <m:ctrlPr>
+                <w:rPr>
+                  <w:rFonts w:ascii="Cambria Math" w:hAnsi="Cambria Math" w:cs="Times New Roman"/>
+                  <w:i/>
+                  <w:sz w:val="28"/>
+                  <w:szCs w:val="28"/>
+                  <w:lang w:val="bg-BG"/>
+                </w:rPr>
+              </m:ctrlPr>
+            </m:fPr>
+            <m:num>
+              <m:r>
+                <w:rPr>
+                  <w:rFonts w:ascii="Cambria Math" w:hAnsi="Cambria Math" w:cs="Times New Roman"/>
+                  <w:sz w:val="28"/>
+                  <w:szCs w:val="28"/>
+                  <w:lang w:val="bg-BG"/>
+                </w:rPr>
+                <m:t>342</m:t>
+              </m:r>
+            </m:num>
+            <m:den>
+              <m:r>
+                <w:rPr>
+                  <w:rFonts w:ascii="Cambria Math" w:hAnsi="Cambria Math" w:cs="Times New Roman"/>
+                  <w:sz w:val="28"/>
+                  <w:szCs w:val="28"/>
+                  <w:lang w:val="bg-BG"/>
+                </w:rPr>
+                <m:t>365</m:t>
+              </m:r>
+            </m:den>
+          </m:f>
+          <m:r>
+            <w:rPr>
+              <w:rFonts w:ascii="Cambria Math" w:hAnsi="Cambria Math" w:cs="Times New Roman"/>
+              <w:sz w:val="28"/>
+              <w:szCs w:val="28"/>
+              <w:lang w:val="bg-BG"/>
+            </w:rPr>
+            <m:t>.</m:t>
+          </m:r>
+          <m:f>
+            <m:fPr>
+              <m:ctrlPr>
+                <w:rPr>
+                  <w:rFonts w:ascii="Cambria Math" w:eastAsiaTheme="minorEastAsia" w:hAnsi="Cambria Math" w:cs="Times New Roman"/>
+                  <w:i/>
+                  <w:sz w:val="28"/>
+                  <w:szCs w:val="28"/>
+                  <w:lang w:val="bg-BG"/>
+                </w:rPr>
+              </m:ctrlPr>
+            </m:fPr>
+            <m:num>
+              <m:r>
+                <w:rPr>
+                  <w:rFonts w:ascii="Cambria Math" w:eastAsiaTheme="minorEastAsia" w:hAnsi="Cambria Math" w:cs="Times New Roman"/>
+                  <w:sz w:val="28"/>
+                  <w:szCs w:val="28"/>
+                  <w:lang w:val="bg-BG"/>
+                </w:rPr>
+                <m:t>23</m:t>
+              </m:r>
+            </m:num>
+            <m:den>
+              <m:r>
+                <w:rPr>
+                  <w:rFonts w:ascii="Cambria Math" w:eastAsiaTheme="minorEastAsia" w:hAnsi="Cambria Math" w:cs="Times New Roman"/>
+                  <w:sz w:val="28"/>
+                  <w:szCs w:val="28"/>
+                  <w:lang w:val="bg-BG"/>
+                </w:rPr>
+                <m:t>365</m:t>
+              </m:r>
+            </m:den>
+          </m:f>
+          <m:r>
+            <w:rPr>
+              <w:rFonts w:ascii="Cambria Math" w:eastAsiaTheme="minorEastAsia" w:hAnsi="Cambria Math" w:cs="Times New Roman"/>
+              <w:sz w:val="28"/>
+              <w:szCs w:val="28"/>
+              <w:lang w:val="bg-BG"/>
+            </w:rPr>
+            <m:t>~</m:t>
+          </m:r>
+        </m:oMath>
+      </m:oMathPara>
+    </w:p>
+    <w:p>
+      <w:pPr>
+        <w:jc w:val="left"/>
+        <w:rPr>
+          <w:rFonts w:eastAsiaTheme="minorEastAsia" w:cs="Times New Roman"/>
+          <w:iCs/>
+          <w:sz w:val="28"/>
+          <w:szCs w:val="28"/>
+          <w:lang w:val="bg-BG"/>
+        </w:rPr>
+      </w:pPr>
+    </w:p>
+    <w:p>
+      <w:pPr>
         <w:rPr>
           <w:rFonts w:cs="Times New Roman"/>
         </w:rPr>
@@ -5433,6 +6020,7 @@
           <w:sz w:val="24"/>
           <w:szCs w:val="24"/>
         </w:rPr>
+        <w:lastRenderedPageBreak/>
         <w:t>Задача 6.</w:t>
       </w:r>
       <w:bookmarkEnd w:id="5"/>

--- a/seminars/homework/HW2_62393.docx
+++ b/seminars/homework/HW2_62393.docx
@@ -4764,6 +4764,45 @@
     </w:p>
     <w:p>
       <w:pPr>
+        <w:rPr>
+          <w:rFonts w:cs="Times New Roman"/>
+        </w:rPr>
+      </w:pPr>
+      <w:r>
+        <w:rPr>
+          <w:rFonts w:cs="Times New Roman"/>
+          <w:lang w:val="bg-BG"/>
+        </w:rPr>
+        <w:t xml:space="preserve">Ще го </w:t>
+      </w:r>
+      <w:r>
+        <w:rPr>
+          <w:rFonts w:cs="Times New Roman"/>
+        </w:rPr>
+        <w:t>brute</w:t>
+      </w:r>
+      <w:r>
+        <w:rPr>
+          <w:rFonts w:cs="Times New Roman"/>
+        </w:rPr>
+        <w:t>-</w:t>
+      </w:r>
+      <w:r>
+        <w:rPr>
+          <w:rFonts w:cs="Times New Roman"/>
+        </w:rPr>
+        <w:t>force</w:t>
+      </w:r>
+      <w:r>
+        <w:rPr>
+          <w:rFonts w:cs="Times New Roman"/>
+          <w:lang w:val="bg-BG"/>
+        </w:rPr>
+        <w:t>-нем:</w:t>
+      </w:r>
+    </w:p>
+    <w:p>
+      <w:pPr>
         <w:jc w:val="left"/>
         <w:rPr>
           <w:rFonts w:eastAsiaTheme="minorEastAsia" w:cs="Times New Roman"/>
@@ -4938,7 +4977,16 @@
               <w:szCs w:val="28"/>
               <w:lang w:val="bg-BG"/>
             </w:rPr>
-            <m:t>~0.003</m:t>
+            <m:t>~0.00</m:t>
+          </m:r>
+          <m:r>
+            <w:rPr>
+              <w:rFonts w:ascii="Cambria Math" w:eastAsiaTheme="minorEastAsia" w:hAnsi="Cambria Math" w:cs="Times New Roman"/>
+              <w:sz w:val="28"/>
+              <w:szCs w:val="28"/>
+              <w:lang w:val="bg-BG"/>
+            </w:rPr>
+            <m:t>27</m:t>
           </m:r>
         </m:oMath>
       </m:oMathPara>
@@ -5090,7 +5138,16 @@
               <w:szCs w:val="28"/>
               <w:lang w:val="bg-BG"/>
             </w:rPr>
-            <m:t>~0.005</m:t>
+            <m:t>~0.00</m:t>
+          </m:r>
+          <m:r>
+            <w:rPr>
+              <w:rFonts w:ascii="Cambria Math" w:eastAsiaTheme="minorEastAsia" w:hAnsi="Cambria Math" w:cs="Times New Roman"/>
+              <w:sz w:val="28"/>
+              <w:szCs w:val="28"/>
+              <w:lang w:val="bg-BG"/>
+            </w:rPr>
+            <m:t>54</m:t>
           </m:r>
         </m:oMath>
       </m:oMathPara>
@@ -5163,7 +5220,7 @@
                   <w:szCs w:val="28"/>
                   <w:lang w:val="bg-BG"/>
                 </w:rPr>
-                <m:t>24</m:t>
+                <m:t>17</m:t>
               </m:r>
             </m:e>
           </m:d>
@@ -5284,7 +5341,16 @@
                   <w:szCs w:val="28"/>
                   <w:lang w:val="bg-BG"/>
                 </w:rPr>
-                <m:t>342</m:t>
+                <m:t>34</m:t>
+              </m:r>
+              <m:r>
+                <w:rPr>
+                  <w:rFonts w:ascii="Cambria Math" w:hAnsi="Cambria Math" w:cs="Times New Roman"/>
+                  <w:sz w:val="28"/>
+                  <w:szCs w:val="28"/>
+                  <w:lang w:val="bg-BG"/>
+                </w:rPr>
+                <m:t>9</m:t>
               </m:r>
             </m:num>
             <m:den>
@@ -5328,7 +5394,7 @@
                   <w:szCs w:val="28"/>
                   <w:lang w:val="bg-BG"/>
                 </w:rPr>
-                <m:t>23</m:t>
+                <m:t>16</m:t>
               </m:r>
             </m:num>
             <m:den>
@@ -5351,6 +5417,15 @@
               <w:lang w:val="bg-BG"/>
             </w:rPr>
             <m:t>~</m:t>
+          </m:r>
+          <m:r>
+            <w:rPr>
+              <w:rFonts w:ascii="Cambria Math" w:eastAsiaTheme="minorEastAsia" w:hAnsi="Cambria Math" w:cs="Times New Roman"/>
+              <w:sz w:val="28"/>
+              <w:szCs w:val="28"/>
+              <w:lang w:val="bg-BG"/>
+            </w:rPr>
+            <m:t>0.0286</m:t>
           </m:r>
         </m:oMath>
       </m:oMathPara>
@@ -5360,12 +5435,860 @@
         <w:jc w:val="left"/>
         <w:rPr>
           <w:rFonts w:eastAsiaTheme="minorEastAsia" w:cs="Times New Roman"/>
+          <w:i/>
+          <w:sz w:val="28"/>
+          <w:szCs w:val="28"/>
+          <w:lang w:val="bg-BG"/>
+        </w:rPr>
+      </w:pPr>
+      <m:oMathPara>
+        <m:oMathParaPr>
+          <m:jc m:val="left"/>
+        </m:oMathParaPr>
+        <m:oMath>
+          <m:r>
+            <m:rPr>
+              <m:scr m:val="double-struck"/>
+            </m:rPr>
+            <w:rPr>
+              <w:rFonts w:ascii="Cambria Math" w:hAnsi="Cambria Math" w:cs="Times New Roman"/>
+              <w:sz w:val="28"/>
+              <w:szCs w:val="28"/>
+              <w:lang w:val="bg-BG"/>
+            </w:rPr>
+            <m:t>P</m:t>
+          </m:r>
+          <m:d>
+            <m:dPr>
+              <m:ctrlPr>
+                <w:rPr>
+                  <w:rFonts w:ascii="Cambria Math" w:hAnsi="Cambria Math" w:cs="Times New Roman"/>
+                  <w:i/>
+                  <w:sz w:val="28"/>
+                  <w:szCs w:val="28"/>
+                  <w:lang w:val="bg-BG"/>
+                </w:rPr>
+              </m:ctrlPr>
+            </m:dPr>
+            <m:e>
+              <m:r>
+                <w:rPr>
+                  <w:rFonts w:ascii="Cambria Math" w:hAnsi="Cambria Math" w:cs="Times New Roman"/>
+                  <w:sz w:val="28"/>
+                  <w:szCs w:val="28"/>
+                  <w:lang w:val="bg-BG"/>
+                </w:rPr>
+                <m:t>1</m:t>
+              </m:r>
+              <m:r>
+                <w:rPr>
+                  <w:rFonts w:ascii="Cambria Math" w:hAnsi="Cambria Math" w:cs="Times New Roman"/>
+                  <w:sz w:val="28"/>
+                  <w:szCs w:val="28"/>
+                  <w:lang w:val="bg-BG"/>
+                </w:rPr>
+                <m:t>8</m:t>
+              </m:r>
+            </m:e>
+          </m:d>
+          <m:r>
+            <w:rPr>
+              <w:rFonts w:ascii="Cambria Math" w:hAnsi="Cambria Math" w:cs="Times New Roman"/>
+              <w:sz w:val="28"/>
+              <w:szCs w:val="28"/>
+              <w:lang w:val="bg-BG"/>
+            </w:rPr>
+            <m:t>=</m:t>
+          </m:r>
+          <m:f>
+            <m:fPr>
+              <m:ctrlPr>
+                <w:rPr>
+                  <w:rFonts w:ascii="Cambria Math" w:hAnsi="Cambria Math" w:cs="Times New Roman"/>
+                  <w:i/>
+                  <w:sz w:val="28"/>
+                  <w:szCs w:val="28"/>
+                  <w:lang w:val="bg-BG"/>
+                </w:rPr>
+              </m:ctrlPr>
+            </m:fPr>
+            <m:num>
+              <m:r>
+                <w:rPr>
+                  <w:rFonts w:ascii="Cambria Math" w:hAnsi="Cambria Math" w:cs="Times New Roman"/>
+                  <w:sz w:val="28"/>
+                  <w:szCs w:val="28"/>
+                  <w:lang w:val="bg-BG"/>
+                </w:rPr>
+                <m:t>364</m:t>
+              </m:r>
+            </m:num>
+            <m:den>
+              <m:r>
+                <w:rPr>
+                  <w:rFonts w:ascii="Cambria Math" w:hAnsi="Cambria Math" w:cs="Times New Roman"/>
+                  <w:sz w:val="28"/>
+                  <w:szCs w:val="28"/>
+                  <w:lang w:val="bg-BG"/>
+                </w:rPr>
+                <m:t>365</m:t>
+              </m:r>
+            </m:den>
+          </m:f>
+          <m:r>
+            <w:rPr>
+              <w:rFonts w:ascii="Cambria Math" w:hAnsi="Cambria Math" w:cs="Times New Roman"/>
+              <w:sz w:val="28"/>
+              <w:szCs w:val="28"/>
+              <w:lang w:val="bg-BG"/>
+            </w:rPr>
+            <m:t>.</m:t>
+          </m:r>
+          <m:f>
+            <m:fPr>
+              <m:ctrlPr>
+                <w:rPr>
+                  <w:rFonts w:ascii="Cambria Math" w:hAnsi="Cambria Math" w:cs="Times New Roman"/>
+                  <w:i/>
+                  <w:sz w:val="28"/>
+                  <w:szCs w:val="28"/>
+                  <w:lang w:val="bg-BG"/>
+                </w:rPr>
+              </m:ctrlPr>
+            </m:fPr>
+            <m:num>
+              <m:r>
+                <w:rPr>
+                  <w:rFonts w:ascii="Cambria Math" w:hAnsi="Cambria Math" w:cs="Times New Roman"/>
+                  <w:sz w:val="28"/>
+                  <w:szCs w:val="28"/>
+                  <w:lang w:val="bg-BG"/>
+                </w:rPr>
+                <m:t>363</m:t>
+              </m:r>
+            </m:num>
+            <m:den>
+              <m:r>
+                <w:rPr>
+                  <w:rFonts w:ascii="Cambria Math" w:hAnsi="Cambria Math" w:cs="Times New Roman"/>
+                  <w:sz w:val="28"/>
+                  <w:szCs w:val="28"/>
+                  <w:lang w:val="bg-BG"/>
+                </w:rPr>
+                <m:t>365</m:t>
+              </m:r>
+            </m:den>
+          </m:f>
+          <m:r>
+            <w:rPr>
+              <w:rFonts w:ascii="Cambria Math" w:hAnsi="Cambria Math" w:cs="Times New Roman"/>
+              <w:sz w:val="28"/>
+              <w:szCs w:val="28"/>
+              <w:lang w:val="bg-BG"/>
+            </w:rPr>
+            <m:t>. ….</m:t>
+          </m:r>
+          <m:f>
+            <m:fPr>
+              <m:ctrlPr>
+                <w:rPr>
+                  <w:rFonts w:ascii="Cambria Math" w:hAnsi="Cambria Math" w:cs="Times New Roman"/>
+                  <w:i/>
+                  <w:sz w:val="28"/>
+                  <w:szCs w:val="28"/>
+                  <w:lang w:val="bg-BG"/>
+                </w:rPr>
+              </m:ctrlPr>
+            </m:fPr>
+            <m:num>
+              <m:r>
+                <w:rPr>
+                  <w:rFonts w:ascii="Cambria Math" w:hAnsi="Cambria Math" w:cs="Times New Roman"/>
+                  <w:sz w:val="28"/>
+                  <w:szCs w:val="28"/>
+                  <w:lang w:val="bg-BG"/>
+                </w:rPr>
+                <m:t>34</m:t>
+              </m:r>
+              <m:r>
+                <w:rPr>
+                  <w:rFonts w:ascii="Cambria Math" w:hAnsi="Cambria Math" w:cs="Times New Roman"/>
+                  <w:sz w:val="28"/>
+                  <w:szCs w:val="28"/>
+                  <w:lang w:val="bg-BG"/>
+                </w:rPr>
+                <m:t>8</m:t>
+              </m:r>
+            </m:num>
+            <m:den>
+              <m:r>
+                <w:rPr>
+                  <w:rFonts w:ascii="Cambria Math" w:hAnsi="Cambria Math" w:cs="Times New Roman"/>
+                  <w:sz w:val="28"/>
+                  <w:szCs w:val="28"/>
+                  <w:lang w:val="bg-BG"/>
+                </w:rPr>
+                <m:t>365</m:t>
+              </m:r>
+            </m:den>
+          </m:f>
+          <m:r>
+            <w:rPr>
+              <w:rFonts w:ascii="Cambria Math" w:hAnsi="Cambria Math" w:cs="Times New Roman"/>
+              <w:sz w:val="28"/>
+              <w:szCs w:val="28"/>
+              <w:lang w:val="bg-BG"/>
+            </w:rPr>
+            <m:t>.</m:t>
+          </m:r>
+          <m:f>
+            <m:fPr>
+              <m:ctrlPr>
+                <w:rPr>
+                  <w:rFonts w:ascii="Cambria Math" w:eastAsiaTheme="minorEastAsia" w:hAnsi="Cambria Math" w:cs="Times New Roman"/>
+                  <w:i/>
+                  <w:sz w:val="28"/>
+                  <w:szCs w:val="28"/>
+                  <w:lang w:val="bg-BG"/>
+                </w:rPr>
+              </m:ctrlPr>
+            </m:fPr>
+            <m:num>
+              <m:r>
+                <w:rPr>
+                  <w:rFonts w:ascii="Cambria Math" w:eastAsiaTheme="minorEastAsia" w:hAnsi="Cambria Math" w:cs="Times New Roman"/>
+                  <w:sz w:val="28"/>
+                  <w:szCs w:val="28"/>
+                  <w:lang w:val="bg-BG"/>
+                </w:rPr>
+                <m:t>1</m:t>
+              </m:r>
+              <m:r>
+                <w:rPr>
+                  <w:rFonts w:ascii="Cambria Math" w:eastAsiaTheme="minorEastAsia" w:hAnsi="Cambria Math" w:cs="Times New Roman"/>
+                  <w:sz w:val="28"/>
+                  <w:szCs w:val="28"/>
+                  <w:lang w:val="bg-BG"/>
+                </w:rPr>
+                <m:t>7</m:t>
+              </m:r>
+            </m:num>
+            <m:den>
+              <m:r>
+                <w:rPr>
+                  <w:rFonts w:ascii="Cambria Math" w:eastAsiaTheme="minorEastAsia" w:hAnsi="Cambria Math" w:cs="Times New Roman"/>
+                  <w:sz w:val="28"/>
+                  <w:szCs w:val="28"/>
+                  <w:lang w:val="bg-BG"/>
+                </w:rPr>
+                <m:t>365</m:t>
+              </m:r>
+            </m:den>
+          </m:f>
+          <m:r>
+            <w:rPr>
+              <w:rFonts w:ascii="Cambria Math" w:eastAsiaTheme="minorEastAsia" w:hAnsi="Cambria Math" w:cs="Times New Roman"/>
+              <w:sz w:val="28"/>
+              <w:szCs w:val="28"/>
+              <w:lang w:val="bg-BG"/>
+            </w:rPr>
+            <m:t>~0.028</m:t>
+          </m:r>
+          <m:r>
+            <w:rPr>
+              <w:rFonts w:ascii="Cambria Math" w:eastAsiaTheme="minorEastAsia" w:hAnsi="Cambria Math" w:cs="Times New Roman"/>
+              <w:sz w:val="28"/>
+              <w:szCs w:val="28"/>
+              <w:lang w:val="bg-BG"/>
+            </w:rPr>
+            <m:t>9</m:t>
+          </m:r>
+        </m:oMath>
+      </m:oMathPara>
+    </w:p>
+    <w:p>
+      <w:pPr>
+        <w:jc w:val="left"/>
+        <w:rPr>
+          <w:rFonts w:eastAsiaTheme="minorEastAsia" w:cs="Times New Roman"/>
+          <w:i/>
+          <w:sz w:val="28"/>
+          <w:szCs w:val="28"/>
+          <w:lang w:val="bg-BG"/>
+        </w:rPr>
+      </w:pPr>
+      <m:oMathPara>
+        <m:oMathParaPr>
+          <m:jc m:val="left"/>
+        </m:oMathParaPr>
+        <m:oMath>
+          <m:r>
+            <m:rPr>
+              <m:scr m:val="double-struck"/>
+            </m:rPr>
+            <w:rPr>
+              <w:rFonts w:ascii="Cambria Math" w:hAnsi="Cambria Math" w:cs="Times New Roman"/>
+              <w:sz w:val="28"/>
+              <w:szCs w:val="28"/>
+              <w:lang w:val="bg-BG"/>
+            </w:rPr>
+            <m:t>P</m:t>
+          </m:r>
+          <m:d>
+            <m:dPr>
+              <m:ctrlPr>
+                <w:rPr>
+                  <w:rFonts w:ascii="Cambria Math" w:hAnsi="Cambria Math" w:cs="Times New Roman"/>
+                  <w:i/>
+                  <w:sz w:val="28"/>
+                  <w:szCs w:val="28"/>
+                  <w:lang w:val="bg-BG"/>
+                </w:rPr>
+              </m:ctrlPr>
+            </m:dPr>
+            <m:e>
+              <m:r>
+                <w:rPr>
+                  <w:rFonts w:ascii="Cambria Math" w:hAnsi="Cambria Math" w:cs="Times New Roman"/>
+                  <w:sz w:val="28"/>
+                  <w:szCs w:val="28"/>
+                  <w:lang w:val="bg-BG"/>
+                </w:rPr>
+                <m:t>1</m:t>
+              </m:r>
+              <m:r>
+                <w:rPr>
+                  <w:rFonts w:ascii="Cambria Math" w:hAnsi="Cambria Math" w:cs="Times New Roman"/>
+                  <w:sz w:val="28"/>
+                  <w:szCs w:val="28"/>
+                  <w:lang w:val="bg-BG"/>
+                </w:rPr>
+                <m:t>9</m:t>
+              </m:r>
+            </m:e>
+          </m:d>
+          <m:r>
+            <w:rPr>
+              <w:rFonts w:ascii="Cambria Math" w:hAnsi="Cambria Math" w:cs="Times New Roman"/>
+              <w:sz w:val="28"/>
+              <w:szCs w:val="28"/>
+              <w:lang w:val="bg-BG"/>
+            </w:rPr>
+            <m:t>=</m:t>
+          </m:r>
+          <m:f>
+            <m:fPr>
+              <m:ctrlPr>
+                <w:rPr>
+                  <w:rFonts w:ascii="Cambria Math" w:hAnsi="Cambria Math" w:cs="Times New Roman"/>
+                  <w:i/>
+                  <w:sz w:val="28"/>
+                  <w:szCs w:val="28"/>
+                  <w:lang w:val="bg-BG"/>
+                </w:rPr>
+              </m:ctrlPr>
+            </m:fPr>
+            <m:num>
+              <m:r>
+                <w:rPr>
+                  <w:rFonts w:ascii="Cambria Math" w:hAnsi="Cambria Math" w:cs="Times New Roman"/>
+                  <w:sz w:val="28"/>
+                  <w:szCs w:val="28"/>
+                  <w:lang w:val="bg-BG"/>
+                </w:rPr>
+                <m:t>364</m:t>
+              </m:r>
+            </m:num>
+            <m:den>
+              <m:r>
+                <w:rPr>
+                  <w:rFonts w:ascii="Cambria Math" w:hAnsi="Cambria Math" w:cs="Times New Roman"/>
+                  <w:sz w:val="28"/>
+                  <w:szCs w:val="28"/>
+                  <w:lang w:val="bg-BG"/>
+                </w:rPr>
+                <m:t>365</m:t>
+              </m:r>
+            </m:den>
+          </m:f>
+          <m:r>
+            <w:rPr>
+              <w:rFonts w:ascii="Cambria Math" w:hAnsi="Cambria Math" w:cs="Times New Roman"/>
+              <w:sz w:val="28"/>
+              <w:szCs w:val="28"/>
+              <w:lang w:val="bg-BG"/>
+            </w:rPr>
+            <m:t>.</m:t>
+          </m:r>
+          <m:f>
+            <m:fPr>
+              <m:ctrlPr>
+                <w:rPr>
+                  <w:rFonts w:ascii="Cambria Math" w:hAnsi="Cambria Math" w:cs="Times New Roman"/>
+                  <w:i/>
+                  <w:sz w:val="28"/>
+                  <w:szCs w:val="28"/>
+                  <w:lang w:val="bg-BG"/>
+                </w:rPr>
+              </m:ctrlPr>
+            </m:fPr>
+            <m:num>
+              <m:r>
+                <w:rPr>
+                  <w:rFonts w:ascii="Cambria Math" w:hAnsi="Cambria Math" w:cs="Times New Roman"/>
+                  <w:sz w:val="28"/>
+                  <w:szCs w:val="28"/>
+                  <w:lang w:val="bg-BG"/>
+                </w:rPr>
+                <m:t>363</m:t>
+              </m:r>
+            </m:num>
+            <m:den>
+              <m:r>
+                <w:rPr>
+                  <w:rFonts w:ascii="Cambria Math" w:hAnsi="Cambria Math" w:cs="Times New Roman"/>
+                  <w:sz w:val="28"/>
+                  <w:szCs w:val="28"/>
+                  <w:lang w:val="bg-BG"/>
+                </w:rPr>
+                <m:t>365</m:t>
+              </m:r>
+            </m:den>
+          </m:f>
+          <m:r>
+            <w:rPr>
+              <w:rFonts w:ascii="Cambria Math" w:hAnsi="Cambria Math" w:cs="Times New Roman"/>
+              <w:sz w:val="28"/>
+              <w:szCs w:val="28"/>
+              <w:lang w:val="bg-BG"/>
+            </w:rPr>
+            <m:t>. ….</m:t>
+          </m:r>
+          <m:f>
+            <m:fPr>
+              <m:ctrlPr>
+                <w:rPr>
+                  <w:rFonts w:ascii="Cambria Math" w:hAnsi="Cambria Math" w:cs="Times New Roman"/>
+                  <w:i/>
+                  <w:sz w:val="28"/>
+                  <w:szCs w:val="28"/>
+                  <w:lang w:val="bg-BG"/>
+                </w:rPr>
+              </m:ctrlPr>
+            </m:fPr>
+            <m:num>
+              <m:r>
+                <w:rPr>
+                  <w:rFonts w:ascii="Cambria Math" w:hAnsi="Cambria Math" w:cs="Times New Roman"/>
+                  <w:sz w:val="28"/>
+                  <w:szCs w:val="28"/>
+                  <w:lang w:val="bg-BG"/>
+                </w:rPr>
+                <m:t>34</m:t>
+              </m:r>
+              <m:r>
+                <w:rPr>
+                  <w:rFonts w:ascii="Cambria Math" w:hAnsi="Cambria Math" w:cs="Times New Roman"/>
+                  <w:sz w:val="28"/>
+                  <w:szCs w:val="28"/>
+                  <w:lang w:val="bg-BG"/>
+                </w:rPr>
+                <m:t>7</m:t>
+              </m:r>
+            </m:num>
+            <m:den>
+              <m:r>
+                <w:rPr>
+                  <w:rFonts w:ascii="Cambria Math" w:hAnsi="Cambria Math" w:cs="Times New Roman"/>
+                  <w:sz w:val="28"/>
+                  <w:szCs w:val="28"/>
+                  <w:lang w:val="bg-BG"/>
+                </w:rPr>
+                <m:t>365</m:t>
+              </m:r>
+            </m:den>
+          </m:f>
+          <m:r>
+            <w:rPr>
+              <w:rFonts w:ascii="Cambria Math" w:hAnsi="Cambria Math" w:cs="Times New Roman"/>
+              <w:sz w:val="28"/>
+              <w:szCs w:val="28"/>
+              <w:lang w:val="bg-BG"/>
+            </w:rPr>
+            <m:t>.</m:t>
+          </m:r>
+          <m:f>
+            <m:fPr>
+              <m:ctrlPr>
+                <w:rPr>
+                  <w:rFonts w:ascii="Cambria Math" w:eastAsiaTheme="minorEastAsia" w:hAnsi="Cambria Math" w:cs="Times New Roman"/>
+                  <w:i/>
+                  <w:sz w:val="28"/>
+                  <w:szCs w:val="28"/>
+                  <w:lang w:val="bg-BG"/>
+                </w:rPr>
+              </m:ctrlPr>
+            </m:fPr>
+            <m:num>
+              <m:r>
+                <w:rPr>
+                  <w:rFonts w:ascii="Cambria Math" w:eastAsiaTheme="minorEastAsia" w:hAnsi="Cambria Math" w:cs="Times New Roman"/>
+                  <w:sz w:val="28"/>
+                  <w:szCs w:val="28"/>
+                  <w:lang w:val="bg-BG"/>
+                </w:rPr>
+                <m:t>1</m:t>
+              </m:r>
+              <m:r>
+                <w:rPr>
+                  <w:rFonts w:ascii="Cambria Math" w:eastAsiaTheme="minorEastAsia" w:hAnsi="Cambria Math" w:cs="Times New Roman"/>
+                  <w:sz w:val="28"/>
+                  <w:szCs w:val="28"/>
+                  <w:lang w:val="bg-BG"/>
+                </w:rPr>
+                <m:t>8</m:t>
+              </m:r>
+            </m:num>
+            <m:den>
+              <m:r>
+                <w:rPr>
+                  <w:rFonts w:ascii="Cambria Math" w:eastAsiaTheme="minorEastAsia" w:hAnsi="Cambria Math" w:cs="Times New Roman"/>
+                  <w:sz w:val="28"/>
+                  <w:szCs w:val="28"/>
+                  <w:lang w:val="bg-BG"/>
+                </w:rPr>
+                <m:t>365</m:t>
+              </m:r>
+            </m:den>
+          </m:f>
+          <m:r>
+            <w:rPr>
+              <w:rFonts w:ascii="Cambria Math" w:eastAsiaTheme="minorEastAsia" w:hAnsi="Cambria Math" w:cs="Times New Roman"/>
+              <w:sz w:val="28"/>
+              <w:szCs w:val="28"/>
+              <w:lang w:val="bg-BG"/>
+            </w:rPr>
+            <m:t>~0.02</m:t>
+          </m:r>
+          <m:r>
+            <w:rPr>
+              <w:rFonts w:ascii="Cambria Math" w:eastAsiaTheme="minorEastAsia" w:hAnsi="Cambria Math" w:cs="Times New Roman"/>
+              <w:sz w:val="28"/>
+              <w:szCs w:val="28"/>
+              <w:lang w:val="bg-BG"/>
+            </w:rPr>
+            <m:t>90</m:t>
+          </m:r>
+        </m:oMath>
+      </m:oMathPara>
+    </w:p>
+    <w:p>
+      <w:pPr>
+        <w:jc w:val="left"/>
+        <w:rPr>
+          <w:rFonts w:eastAsiaTheme="minorEastAsia" w:cs="Times New Roman"/>
+          <w:i/>
+          <w:sz w:val="28"/>
+          <w:szCs w:val="28"/>
+          <w:lang w:val="bg-BG"/>
+        </w:rPr>
+      </w:pPr>
+      <m:oMathPara>
+        <m:oMathParaPr>
+          <m:jc m:val="left"/>
+        </m:oMathParaPr>
+        <m:oMath>
+          <m:r>
+            <m:rPr>
+              <m:scr m:val="double-struck"/>
+            </m:rPr>
+            <w:rPr>
+              <w:rFonts w:ascii="Cambria Math" w:hAnsi="Cambria Math" w:cs="Times New Roman"/>
+              <w:sz w:val="28"/>
+              <w:szCs w:val="28"/>
+              <w:lang w:val="bg-BG"/>
+            </w:rPr>
+            <m:t>P</m:t>
+          </m:r>
+          <m:d>
+            <m:dPr>
+              <m:ctrlPr>
+                <w:rPr>
+                  <w:rFonts w:ascii="Cambria Math" w:hAnsi="Cambria Math" w:cs="Times New Roman"/>
+                  <w:i/>
+                  <w:sz w:val="28"/>
+                  <w:szCs w:val="28"/>
+                  <w:lang w:val="bg-BG"/>
+                </w:rPr>
+              </m:ctrlPr>
+            </m:dPr>
+            <m:e>
+              <m:r>
+                <w:rPr>
+                  <w:rFonts w:ascii="Cambria Math" w:hAnsi="Cambria Math" w:cs="Times New Roman"/>
+                  <w:sz w:val="28"/>
+                  <w:szCs w:val="28"/>
+                  <w:lang w:val="bg-BG"/>
+                </w:rPr>
+                <m:t>20</m:t>
+              </m:r>
+            </m:e>
+          </m:d>
+          <m:r>
+            <w:rPr>
+              <w:rFonts w:ascii="Cambria Math" w:hAnsi="Cambria Math" w:cs="Times New Roman"/>
+              <w:sz w:val="28"/>
+              <w:szCs w:val="28"/>
+              <w:lang w:val="bg-BG"/>
+            </w:rPr>
+            <m:t>=</m:t>
+          </m:r>
+          <m:f>
+            <m:fPr>
+              <m:ctrlPr>
+                <w:rPr>
+                  <w:rFonts w:ascii="Cambria Math" w:hAnsi="Cambria Math" w:cs="Times New Roman"/>
+                  <w:i/>
+                  <w:sz w:val="28"/>
+                  <w:szCs w:val="28"/>
+                  <w:lang w:val="bg-BG"/>
+                </w:rPr>
+              </m:ctrlPr>
+            </m:fPr>
+            <m:num>
+              <m:r>
+                <w:rPr>
+                  <w:rFonts w:ascii="Cambria Math" w:hAnsi="Cambria Math" w:cs="Times New Roman"/>
+                  <w:sz w:val="28"/>
+                  <w:szCs w:val="28"/>
+                  <w:lang w:val="bg-BG"/>
+                </w:rPr>
+                <m:t>364</m:t>
+              </m:r>
+            </m:num>
+            <m:den>
+              <m:r>
+                <w:rPr>
+                  <w:rFonts w:ascii="Cambria Math" w:hAnsi="Cambria Math" w:cs="Times New Roman"/>
+                  <w:sz w:val="28"/>
+                  <w:szCs w:val="28"/>
+                  <w:lang w:val="bg-BG"/>
+                </w:rPr>
+                <m:t>365</m:t>
+              </m:r>
+            </m:den>
+          </m:f>
+          <m:r>
+            <w:rPr>
+              <w:rFonts w:ascii="Cambria Math" w:hAnsi="Cambria Math" w:cs="Times New Roman"/>
+              <w:sz w:val="28"/>
+              <w:szCs w:val="28"/>
+              <w:lang w:val="bg-BG"/>
+            </w:rPr>
+            <m:t>.</m:t>
+          </m:r>
+          <m:f>
+            <m:fPr>
+              <m:ctrlPr>
+                <w:rPr>
+                  <w:rFonts w:ascii="Cambria Math" w:hAnsi="Cambria Math" w:cs="Times New Roman"/>
+                  <w:i/>
+                  <w:sz w:val="28"/>
+                  <w:szCs w:val="28"/>
+                  <w:lang w:val="bg-BG"/>
+                </w:rPr>
+              </m:ctrlPr>
+            </m:fPr>
+            <m:num>
+              <m:r>
+                <w:rPr>
+                  <w:rFonts w:ascii="Cambria Math" w:hAnsi="Cambria Math" w:cs="Times New Roman"/>
+                  <w:sz w:val="28"/>
+                  <w:szCs w:val="28"/>
+                  <w:lang w:val="bg-BG"/>
+                </w:rPr>
+                <m:t>363</m:t>
+              </m:r>
+            </m:num>
+            <m:den>
+              <m:r>
+                <w:rPr>
+                  <w:rFonts w:ascii="Cambria Math" w:hAnsi="Cambria Math" w:cs="Times New Roman"/>
+                  <w:sz w:val="28"/>
+                  <w:szCs w:val="28"/>
+                  <w:lang w:val="bg-BG"/>
+                </w:rPr>
+                <m:t>365</m:t>
+              </m:r>
+            </m:den>
+          </m:f>
+          <m:r>
+            <w:rPr>
+              <w:rFonts w:ascii="Cambria Math" w:hAnsi="Cambria Math" w:cs="Times New Roman"/>
+              <w:sz w:val="28"/>
+              <w:szCs w:val="28"/>
+              <w:lang w:val="bg-BG"/>
+            </w:rPr>
+            <m:t>. ….</m:t>
+          </m:r>
+          <m:f>
+            <m:fPr>
+              <m:ctrlPr>
+                <w:rPr>
+                  <w:rFonts w:ascii="Cambria Math" w:hAnsi="Cambria Math" w:cs="Times New Roman"/>
+                  <w:i/>
+                  <w:sz w:val="28"/>
+                  <w:szCs w:val="28"/>
+                  <w:lang w:val="bg-BG"/>
+                </w:rPr>
+              </m:ctrlPr>
+            </m:fPr>
+            <m:num>
+              <m:r>
+                <w:rPr>
+                  <w:rFonts w:ascii="Cambria Math" w:hAnsi="Cambria Math" w:cs="Times New Roman"/>
+                  <w:sz w:val="28"/>
+                  <w:szCs w:val="28"/>
+                  <w:lang w:val="bg-BG"/>
+                </w:rPr>
+                <m:t>34</m:t>
+              </m:r>
+              <m:r>
+                <w:rPr>
+                  <w:rFonts w:ascii="Cambria Math" w:hAnsi="Cambria Math" w:cs="Times New Roman"/>
+                  <w:sz w:val="28"/>
+                  <w:szCs w:val="28"/>
+                  <w:lang w:val="bg-BG"/>
+                </w:rPr>
+                <m:t>6</m:t>
+              </m:r>
+            </m:num>
+            <m:den>
+              <m:r>
+                <w:rPr>
+                  <w:rFonts w:ascii="Cambria Math" w:hAnsi="Cambria Math" w:cs="Times New Roman"/>
+                  <w:sz w:val="28"/>
+                  <w:szCs w:val="28"/>
+                  <w:lang w:val="bg-BG"/>
+                </w:rPr>
+                <m:t>365</m:t>
+              </m:r>
+            </m:den>
+          </m:f>
+          <m:r>
+            <w:rPr>
+              <w:rFonts w:ascii="Cambria Math" w:hAnsi="Cambria Math" w:cs="Times New Roman"/>
+              <w:sz w:val="28"/>
+              <w:szCs w:val="28"/>
+              <w:lang w:val="bg-BG"/>
+            </w:rPr>
+            <m:t>.</m:t>
+          </m:r>
+          <m:f>
+            <m:fPr>
+              <m:ctrlPr>
+                <w:rPr>
+                  <w:rFonts w:ascii="Cambria Math" w:eastAsiaTheme="minorEastAsia" w:hAnsi="Cambria Math" w:cs="Times New Roman"/>
+                  <w:i/>
+                  <w:sz w:val="28"/>
+                  <w:szCs w:val="28"/>
+                  <w:lang w:val="bg-BG"/>
+                </w:rPr>
+              </m:ctrlPr>
+            </m:fPr>
+            <m:num>
+              <m:r>
+                <w:rPr>
+                  <w:rFonts w:ascii="Cambria Math" w:eastAsiaTheme="minorEastAsia" w:hAnsi="Cambria Math" w:cs="Times New Roman"/>
+                  <w:sz w:val="28"/>
+                  <w:szCs w:val="28"/>
+                  <w:lang w:val="bg-BG"/>
+                </w:rPr>
+                <m:t>1</m:t>
+              </m:r>
+              <m:r>
+                <w:rPr>
+                  <w:rFonts w:ascii="Cambria Math" w:eastAsiaTheme="minorEastAsia" w:hAnsi="Cambria Math" w:cs="Times New Roman"/>
+                  <w:sz w:val="28"/>
+                  <w:szCs w:val="28"/>
+                  <w:lang w:val="bg-BG"/>
+                </w:rPr>
+                <m:t>9</m:t>
+              </m:r>
+            </m:num>
+            <m:den>
+              <m:r>
+                <w:rPr>
+                  <w:rFonts w:ascii="Cambria Math" w:eastAsiaTheme="minorEastAsia" w:hAnsi="Cambria Math" w:cs="Times New Roman"/>
+                  <w:sz w:val="28"/>
+                  <w:szCs w:val="28"/>
+                  <w:lang w:val="bg-BG"/>
+                </w:rPr>
+                <m:t>365</m:t>
+              </m:r>
+            </m:den>
+          </m:f>
+          <m:r>
+            <w:rPr>
+              <w:rFonts w:ascii="Cambria Math" w:eastAsiaTheme="minorEastAsia" w:hAnsi="Cambria Math" w:cs="Times New Roman"/>
+              <w:sz w:val="28"/>
+              <w:szCs w:val="28"/>
+              <w:lang w:val="bg-BG"/>
+            </w:rPr>
+            <m:t>~0.028</m:t>
+          </m:r>
+          <m:r>
+            <w:rPr>
+              <w:rFonts w:ascii="Cambria Math" w:eastAsiaTheme="minorEastAsia" w:hAnsi="Cambria Math" w:cs="Times New Roman"/>
+              <w:sz w:val="28"/>
+              <w:szCs w:val="28"/>
+              <w:lang w:val="bg-BG"/>
+            </w:rPr>
+            <m:t>95</m:t>
+          </m:r>
+        </m:oMath>
+      </m:oMathPara>
+    </w:p>
+    <w:p>
+      <w:pPr>
+        <w:jc w:val="left"/>
+        <w:rPr>
+          <w:rFonts w:eastAsiaTheme="minorEastAsia" w:cs="Times New Roman"/>
+          <w:i/>
+          <w:sz w:val="28"/>
+          <w:szCs w:val="28"/>
+        </w:rPr>
+      </w:pPr>
+      <w:r>
+        <w:rPr>
+          <w:rFonts w:eastAsiaTheme="minorEastAsia" w:cs="Times New Roman"/>
+          <w:i/>
+          <w:sz w:val="28"/>
+          <w:szCs w:val="28"/>
+        </w:rPr>
+        <w:t>…</w:t>
+      </w:r>
+    </w:p>
+    <w:p>
+      <w:pPr>
+        <w:jc w:val="left"/>
+        <w:rPr>
+          <w:rFonts w:eastAsiaTheme="minorEastAsia" w:cs="Times New Roman"/>
           <w:iCs/>
           <w:sz w:val="28"/>
           <w:szCs w:val="28"/>
-          <w:lang w:val="bg-BG"/>
-        </w:rPr>
-      </w:pPr>
+        </w:rPr>
+      </w:pPr>
+      <w:r>
+        <w:rPr>
+          <w:rFonts w:eastAsiaTheme="minorEastAsia" w:cs="Times New Roman"/>
+          <w:iCs/>
+          <w:sz w:val="28"/>
+          <w:szCs w:val="28"/>
+          <w:lang w:val="bg-BG"/>
+        </w:rPr>
+        <w:t>Тоест отговорът е 19-то място.</w:t>
+      </w:r>
     </w:p>
     <w:p>
       <w:pPr>
@@ -5381,6 +6304,7 @@
           <w:sz w:val="24"/>
           <w:szCs w:val="24"/>
         </w:rPr>
+        <w:lastRenderedPageBreak/>
         <w:t>Задача 4.</w:t>
       </w:r>
       <w:bookmarkEnd w:id="3"/>
@@ -5391,6 +6315,36 @@
           <w:szCs w:val="20"/>
         </w:rPr>
         <w:t xml:space="preserve"> </w:t>
+      </w:r>
+      <w:r>
+        <w:rPr>
+          <w:rFonts w:cs="Times New Roman"/>
+        </w:rPr>
+        <w:t>Заек тръгва от точката 0 на числовата права и прави независими равномерно разпределени в интервала [0, 1] скокове в положителна посока. Участъкът [1−x, 1] на числовата права е капан с дължина</w:t>
+      </w:r>
+      <w:r>
+        <w:rPr>
+          <w:rFonts w:cs="Times New Roman"/>
+        </w:rPr>
+        <w:t xml:space="preserve"> </w:t>
+      </w:r>
+      <w:r>
+        <w:rPr>
+          <w:rFonts w:cs="Times New Roman"/>
+        </w:rPr>
+        <w:t xml:space="preserve">x </w:t>
+      </w:r>
+      <w:r>
+        <w:rPr>
+          <w:rFonts w:ascii="Cambria Math" w:hAnsi="Cambria Math" w:cs="Cambria Math"/>
+        </w:rPr>
+        <w:t>∈</w:t>
+      </w:r>
+      <w:r>
+        <w:rPr>
+          <w:rFonts w:cs="Times New Roman"/>
+        </w:rPr>
+        <w:t xml:space="preserve"> [0, 1]. Каква е вероятността заекът да прескочи капана?</w:t>
       </w:r>
     </w:p>
     <w:p>
@@ -6020,7 +6974,6 @@
           <w:sz w:val="24"/>
           <w:szCs w:val="24"/>
         </w:rPr>
-        <w:lastRenderedPageBreak/>
         <w:t>Задача 6.</w:t>
       </w:r>
       <w:bookmarkEnd w:id="5"/>
@@ -6032,6 +6985,312 @@
         </w:rPr>
         <w:t xml:space="preserve"> </w:t>
       </w:r>
+      <w:r>
+        <w:rPr>
+          <w:rFonts w:cs="Times New Roman"/>
+          <w:lang w:val="bg-BG"/>
+        </w:rPr>
+        <w:t xml:space="preserve">Нека </w:t>
+      </w:r>
+      <m:oMath>
+        <m:sSub>
+          <m:sSubPr>
+            <m:ctrlPr>
+              <w:rPr>
+                <w:rFonts w:ascii="Cambria Math" w:hAnsi="Cambria Math" w:cs="Times New Roman"/>
+                <w:i/>
+                <w:lang w:val="bg-BG"/>
+              </w:rPr>
+            </m:ctrlPr>
+          </m:sSubPr>
+          <m:e>
+            <m:r>
+              <w:rPr>
+                <w:rFonts w:ascii="Cambria Math" w:hAnsi="Cambria Math" w:cs="Times New Roman"/>
+                <w:lang w:val="bg-BG"/>
+              </w:rPr>
+              <m:t>X</m:t>
+            </m:r>
+          </m:e>
+          <m:sub>
+            <m:r>
+              <w:rPr>
+                <w:rFonts w:ascii="Cambria Math" w:hAnsi="Cambria Math" w:cs="Times New Roman"/>
+                <w:lang w:val="bg-BG"/>
+              </w:rPr>
+              <m:t>1</m:t>
+            </m:r>
+          </m:sub>
+        </m:sSub>
+        <m:r>
+          <w:rPr>
+            <w:rFonts w:ascii="Cambria Math" w:hAnsi="Cambria Math" w:cs="Times New Roman"/>
+            <w:lang w:val="bg-BG"/>
+          </w:rPr>
+          <m:t>,</m:t>
+        </m:r>
+        <m:sSub>
+          <m:sSubPr>
+            <m:ctrlPr>
+              <w:rPr>
+                <w:rFonts w:ascii="Cambria Math" w:hAnsi="Cambria Math" w:cs="Times New Roman"/>
+                <w:i/>
+                <w:lang w:val="bg-BG"/>
+              </w:rPr>
+            </m:ctrlPr>
+          </m:sSubPr>
+          <m:e>
+            <m:r>
+              <w:rPr>
+                <w:rFonts w:ascii="Cambria Math" w:hAnsi="Cambria Math" w:cs="Times New Roman"/>
+                <w:lang w:val="bg-BG"/>
+              </w:rPr>
+              <m:t>X</m:t>
+            </m:r>
+          </m:e>
+          <m:sub>
+            <m:r>
+              <w:rPr>
+                <w:rFonts w:ascii="Cambria Math" w:hAnsi="Cambria Math" w:cs="Times New Roman"/>
+                <w:lang w:val="bg-BG"/>
+              </w:rPr>
+              <m:t>2</m:t>
+            </m:r>
+          </m:sub>
+        </m:sSub>
+        <m:r>
+          <w:rPr>
+            <w:rFonts w:ascii="Cambria Math" w:hAnsi="Cambria Math" w:cs="Times New Roman"/>
+            <w:lang w:val="bg-BG"/>
+          </w:rPr>
+          <m:t>,…,</m:t>
+        </m:r>
+        <m:sSub>
+          <m:sSubPr>
+            <m:ctrlPr>
+              <w:rPr>
+                <w:rFonts w:ascii="Cambria Math" w:hAnsi="Cambria Math" w:cs="Times New Roman"/>
+                <w:i/>
+                <w:lang w:val="bg-BG"/>
+              </w:rPr>
+            </m:ctrlPr>
+          </m:sSubPr>
+          <m:e>
+            <m:r>
+              <w:rPr>
+                <w:rFonts w:ascii="Cambria Math" w:hAnsi="Cambria Math" w:cs="Times New Roman"/>
+                <w:lang w:val="bg-BG"/>
+              </w:rPr>
+              <m:t>X</m:t>
+            </m:r>
+          </m:e>
+          <m:sub>
+            <m:r>
+              <w:rPr>
+                <w:rFonts w:ascii="Cambria Math" w:hAnsi="Cambria Math" w:cs="Times New Roman"/>
+                <w:lang w:val="bg-BG"/>
+              </w:rPr>
+              <m:t>n</m:t>
+            </m:r>
+          </m:sub>
+        </m:sSub>
+        <m:r>
+          <w:rPr>
+            <w:rFonts w:ascii="Cambria Math" w:hAnsi="Cambria Math" w:cs="Times New Roman"/>
+            <w:lang w:val="bg-BG"/>
+          </w:rPr>
+          <m:t>~U</m:t>
+        </m:r>
+        <m:d>
+          <m:dPr>
+            <m:ctrlPr>
+              <w:rPr>
+                <w:rFonts w:ascii="Cambria Math" w:hAnsi="Cambria Math" w:cs="Times New Roman"/>
+                <w:i/>
+                <w:lang w:val="bg-BG"/>
+              </w:rPr>
+            </m:ctrlPr>
+          </m:dPr>
+          <m:e>
+            <m:d>
+              <m:dPr>
+                <m:begChr m:val="["/>
+                <m:endChr m:val="]"/>
+                <m:ctrlPr>
+                  <w:rPr>
+                    <w:rFonts w:ascii="Cambria Math" w:hAnsi="Cambria Math" w:cs="Times New Roman"/>
+                    <w:i/>
+                    <w:lang w:val="bg-BG"/>
+                  </w:rPr>
+                </m:ctrlPr>
+              </m:dPr>
+              <m:e>
+                <m:r>
+                  <w:rPr>
+                    <w:rFonts w:ascii="Cambria Math" w:hAnsi="Cambria Math" w:cs="Times New Roman"/>
+                    <w:lang w:val="bg-BG"/>
+                  </w:rPr>
+                  <m:t>0,1</m:t>
+                </m:r>
+              </m:e>
+            </m:d>
+          </m:e>
+        </m:d>
+      </m:oMath>
+      <w:r>
+        <w:rPr>
+          <w:rFonts w:eastAsiaTheme="minorEastAsia" w:cs="Times New Roman"/>
+          <w:lang w:val="bg-BG"/>
+        </w:rPr>
+        <w:t xml:space="preserve"> са независими и еднакво разпределени сл. вел.</w:t>
+      </w:r>
+      <w:r>
+        <w:rPr>
+          <w:rFonts w:eastAsiaTheme="minorEastAsia" w:cs="Times New Roman"/>
+          <w:lang w:val="bg-BG"/>
+        </w:rPr>
+        <w:t xml:space="preserve"> Намерете </w:t>
+      </w:r>
+      <m:oMath>
+        <m:r>
+          <m:rPr>
+            <m:scr m:val="double-struck"/>
+          </m:rPr>
+          <w:rPr>
+            <w:rFonts w:ascii="Cambria Math" w:eastAsiaTheme="minorEastAsia" w:hAnsi="Cambria Math" w:cs="Times New Roman"/>
+            <w:lang w:val="bg-BG"/>
+          </w:rPr>
+          <m:t>P</m:t>
+        </m:r>
+        <m:d>
+          <m:dPr>
+            <m:ctrlPr>
+              <w:rPr>
+                <w:rFonts w:ascii="Cambria Math" w:eastAsiaTheme="minorEastAsia" w:hAnsi="Cambria Math" w:cs="Times New Roman"/>
+                <w:i/>
+                <w:lang w:val="bg-BG"/>
+              </w:rPr>
+            </m:ctrlPr>
+          </m:dPr>
+          <m:e>
+            <m:sSub>
+              <m:sSubPr>
+                <m:ctrlPr>
+                  <w:rPr>
+                    <w:rFonts w:ascii="Cambria Math" w:eastAsiaTheme="minorEastAsia" w:hAnsi="Cambria Math" w:cs="Times New Roman"/>
+                    <w:i/>
+                    <w:lang w:val="bg-BG"/>
+                  </w:rPr>
+                </m:ctrlPr>
+              </m:sSubPr>
+              <m:e>
+                <m:r>
+                  <w:rPr>
+                    <w:rFonts w:ascii="Cambria Math" w:eastAsiaTheme="minorEastAsia" w:hAnsi="Cambria Math" w:cs="Times New Roman"/>
+                    <w:lang w:val="bg-BG"/>
+                  </w:rPr>
+                  <m:t>X</m:t>
+                </m:r>
+              </m:e>
+              <m:sub>
+                <m:r>
+                  <w:rPr>
+                    <w:rFonts w:ascii="Cambria Math" w:eastAsiaTheme="minorEastAsia" w:hAnsi="Cambria Math" w:cs="Times New Roman"/>
+                    <w:lang w:val="bg-BG"/>
+                  </w:rPr>
+                  <m:t>1</m:t>
+                </m:r>
+              </m:sub>
+            </m:sSub>
+            <m:r>
+              <w:rPr>
+                <w:rFonts w:ascii="Cambria Math" w:eastAsiaTheme="minorEastAsia" w:hAnsi="Cambria Math" w:cs="Times New Roman"/>
+                <w:lang w:val="bg-BG"/>
+              </w:rPr>
+              <m:t>+</m:t>
+            </m:r>
+            <m:sSub>
+              <m:sSubPr>
+                <m:ctrlPr>
+                  <w:rPr>
+                    <w:rFonts w:ascii="Cambria Math" w:eastAsiaTheme="minorEastAsia" w:hAnsi="Cambria Math" w:cs="Times New Roman"/>
+                    <w:i/>
+                    <w:lang w:val="bg-BG"/>
+                  </w:rPr>
+                </m:ctrlPr>
+              </m:sSubPr>
+              <m:e>
+                <m:r>
+                  <w:rPr>
+                    <w:rFonts w:ascii="Cambria Math" w:eastAsiaTheme="minorEastAsia" w:hAnsi="Cambria Math" w:cs="Times New Roman"/>
+                    <w:lang w:val="bg-BG"/>
+                  </w:rPr>
+                  <m:t>X</m:t>
+                </m:r>
+              </m:e>
+              <m:sub>
+                <m:r>
+                  <w:rPr>
+                    <w:rFonts w:ascii="Cambria Math" w:eastAsiaTheme="minorEastAsia" w:hAnsi="Cambria Math" w:cs="Times New Roman"/>
+                    <w:lang w:val="bg-BG"/>
+                  </w:rPr>
+                  <m:t>2</m:t>
+                </m:r>
+              </m:sub>
+            </m:sSub>
+            <m:r>
+              <w:rPr>
+                <w:rFonts w:ascii="Cambria Math" w:eastAsiaTheme="minorEastAsia" w:hAnsi="Cambria Math" w:cs="Times New Roman"/>
+                <w:lang w:val="bg-BG"/>
+              </w:rPr>
+              <m:t>+…+</m:t>
+            </m:r>
+            <m:sSub>
+              <m:sSubPr>
+                <m:ctrlPr>
+                  <w:rPr>
+                    <w:rFonts w:ascii="Cambria Math" w:eastAsiaTheme="minorEastAsia" w:hAnsi="Cambria Math" w:cs="Times New Roman"/>
+                    <w:i/>
+                    <w:lang w:val="bg-BG"/>
+                  </w:rPr>
+                </m:ctrlPr>
+              </m:sSubPr>
+              <m:e>
+                <m:r>
+                  <w:rPr>
+                    <w:rFonts w:ascii="Cambria Math" w:eastAsiaTheme="minorEastAsia" w:hAnsi="Cambria Math" w:cs="Times New Roman"/>
+                    <w:lang w:val="bg-BG"/>
+                  </w:rPr>
+                  <m:t>X</m:t>
+                </m:r>
+              </m:e>
+              <m:sub>
+                <m:r>
+                  <w:rPr>
+                    <w:rFonts w:ascii="Cambria Math" w:eastAsiaTheme="minorEastAsia" w:hAnsi="Cambria Math" w:cs="Times New Roman"/>
+                    <w:lang w:val="bg-BG"/>
+                  </w:rPr>
+                  <m:t>n</m:t>
+                </m:r>
+              </m:sub>
+            </m:sSub>
+            <m:r>
+              <w:rPr>
+                <w:rFonts w:ascii="Cambria Math" w:eastAsiaTheme="minorEastAsia" w:hAnsi="Cambria Math" w:cs="Times New Roman"/>
+                <w:lang w:val="bg-BG"/>
+              </w:rPr>
+              <m:t>≤1</m:t>
+            </m:r>
+          </m:e>
+        </m:d>
+        <m:r>
+          <w:rPr>
+            <w:rFonts w:ascii="Cambria Math" w:eastAsiaTheme="minorEastAsia" w:hAnsi="Cambria Math" w:cs="Times New Roman"/>
+            <w:lang w:val="bg-BG"/>
+          </w:rPr>
+          <m:t>.</m:t>
+        </m:r>
+      </m:oMath>
     </w:p>
     <w:p>
       <w:pPr>
@@ -6056,6 +7315,17 @@
         </w:rPr>
         <w:t>Решение:</w:t>
       </w:r>
+    </w:p>
+    <w:p>
+      <w:pPr>
+        <w:jc w:val="left"/>
+        <w:rPr>
+          <w:rFonts w:cs="Times New Roman"/>
+          <w:b/>
+          <w:bCs/>
+          <w:lang w:val="bg-BG"/>
+        </w:rPr>
+      </w:pPr>
     </w:p>
     <w:sectPr>
       <w:type w:val="continuous"/>
